--- a/Documento.docx
+++ b/Documento.docx
@@ -954,7 +954,6 @@
             <w:ind/>
             <w:rPr/>
           </w:pPr>
-          <w:r/>
           <w:r>
             <mc:AlternateContent>
               <mc:Choice Requires="wpg">
@@ -2696,7 +2695,6 @@
         <w:ind/>
         <w:rPr/>
       </w:pPr>
-      <w:r/>
       <w:r>
         <mc:AlternateContent>
           <mc:Choice Requires="wpg">
@@ -2785,14 +2783,6 @@
                                 <w:szCs w:val="24"/>
                               </w:rPr>
                             </w:r>
-                            <w:r>
-                              <w:rPr>
-                                <w:rFonts w:ascii="Arial" w:hAnsi="Arial" w:cs="Arial"/>
-                                <w:color w:val="ffffff" w:themeColor="background1"/>
-                                <w:sz w:val="24"/>
-                                <w:szCs w:val="24"/>
-                              </w:rPr>
-                            </w:r>
                           </w:p>
                           <w:p>
                             <w:pPr>
@@ -2835,14 +2825,6 @@
                                 <w:szCs w:val="24"/>
                               </w:rPr>
                               <w:t xml:space="preserve">Lenguaje Ensamblador </w:t>
-                            </w:r>
-                            <w:r>
-                              <w:rPr>
-                                <w:rFonts w:ascii="Arial" w:hAnsi="Arial" w:cs="Arial"/>
-                                <w:color w:val="ffffff" w:themeColor="background1"/>
-                                <w:sz w:val="24"/>
-                                <w:szCs w:val="24"/>
-                              </w:rPr>
                             </w:r>
                             <w:r>
                               <w:rPr>
@@ -2916,14 +2898,6 @@
                                 <w:szCs w:val="24"/>
                               </w:rPr>
                             </w:r>
-                            <w:r>
-                              <w:rPr>
-                                <w:rFonts w:ascii="Arial" w:hAnsi="Arial" w:cs="Arial"/>
-                                <w:color w:val="ffffff" w:themeColor="background1"/>
-                                <w:sz w:val="24"/>
-                                <w:szCs w:val="24"/>
-                              </w:rPr>
-                            </w:r>
                           </w:p>
                           <w:p>
                             <w:pPr>
@@ -2945,14 +2919,6 @@
                                 <w:szCs w:val="24"/>
                               </w:rPr>
                               <w:t xml:space="preserve">Grado y grupo: 4ºA</w:t>
-                            </w:r>
-                            <w:r>
-                              <w:rPr>
-                                <w:rFonts w:ascii="Arial" w:hAnsi="Arial" w:cs="Arial"/>
-                                <w:color w:val="ffffff" w:themeColor="background1"/>
-                                <w:sz w:val="24"/>
-                                <w:szCs w:val="24"/>
-                              </w:rPr>
                             </w:r>
                             <w:r>
                               <w:rPr>
@@ -3026,14 +2992,6 @@
                                 <w:szCs w:val="24"/>
                               </w:rPr>
                             </w:r>
-                            <w:r>
-                              <w:rPr>
-                                <w:rFonts w:ascii="Arial" w:hAnsi="Arial" w:cs="Arial"/>
-                                <w:color w:val="ffffff" w:themeColor="background1"/>
-                                <w:sz w:val="24"/>
-                                <w:szCs w:val="24"/>
-                              </w:rPr>
-                            </w:r>
                           </w:p>
                           <w:p>
                             <w:pPr>
@@ -3064,14 +3022,6 @@
                                 <w:szCs w:val="24"/>
                               </w:rPr>
                               <w:t xml:space="preserve">:</w:t>
-                            </w:r>
-                            <w:r>
-                              <w:rPr>
-                                <w:rFonts w:ascii="Arial" w:hAnsi="Arial" w:cs="Arial"/>
-                                <w:color w:val="ffffff" w:themeColor="background1"/>
-                                <w:sz w:val="24"/>
-                                <w:szCs w:val="24"/>
-                              </w:rPr>
                             </w:r>
                             <w:r>
                               <w:rPr>
@@ -3174,15 +3124,6 @@
                                 <w:highlight w:val="none"/>
                               </w:rPr>
                             </w:r>
-                            <w:r>
-                              <w:rPr>
-                                <w:rFonts w:ascii="Arial" w:hAnsi="Arial" w:cs="Arial"/>
-                                <w:color w:val="ffffff" w:themeColor="background1"/>
-                                <w:sz w:val="24"/>
-                                <w:szCs w:val="24"/>
-                                <w:highlight w:val="none"/>
-                              </w:rPr>
-                            </w:r>
                           </w:p>
                           <w:p>
                             <w:pPr>
@@ -3219,14 +3160,6 @@
                                 <w:highlight w:val="none"/>
                               </w:rPr>
                               <w:t xml:space="preserve">350553</w:t>
-                            </w:r>
-                            <w:r>
-                              <w:rPr>
-                                <w:rFonts w:ascii="Arial" w:hAnsi="Arial" w:cs="Arial"/>
-                                <w:color w:val="ffffff" w:themeColor="background1"/>
-                                <w:sz w:val="24"/>
-                                <w:szCs w:val="24"/>
-                              </w:rPr>
                             </w:r>
                             <w:r>
                               <w:rPr>
@@ -3296,16 +3229,6 @@
                                 <w:color w:val="ffffff" w:themeColor="background1"/>
                                 <w:sz w:val="24"/>
                                 <w:szCs w:val="24"/>
-                                <w:highlight w:val="none"/>
-                              </w:rPr>
-                            </w:r>
-                            <w:r>
-                              <w:rPr>
-                                <w:rFonts w:ascii="Arial" w:hAnsi="Arial" w:cs="Arial"/>
-                                <w:color w:val="ffffff" w:themeColor="background1"/>
-                                <w:sz w:val="24"/>
-                                <w:szCs w:val="24"/>
-                                <w:highlight w:val="none"/>
                               </w:rPr>
                             </w:r>
                             <w:r>
@@ -3386,14 +3309,6 @@
                           <w:szCs w:val="24"/>
                         </w:rPr>
                       </w:r>
-                      <w:r>
-                        <w:rPr>
-                          <w:rFonts w:ascii="Arial" w:hAnsi="Arial" w:cs="Arial"/>
-                          <w:color w:val="ffffff" w:themeColor="background1"/>
-                          <w:sz w:val="24"/>
-                          <w:szCs w:val="24"/>
-                        </w:rPr>
-                      </w:r>
                     </w:p>
                     <w:p>
                       <w:pPr>
@@ -3436,14 +3351,6 @@
                           <w:szCs w:val="24"/>
                         </w:rPr>
                         <w:t xml:space="preserve">Lenguaje Ensamblador </w:t>
-                      </w:r>
-                      <w:r>
-                        <w:rPr>
-                          <w:rFonts w:ascii="Arial" w:hAnsi="Arial" w:cs="Arial"/>
-                          <w:color w:val="ffffff" w:themeColor="background1"/>
-                          <w:sz w:val="24"/>
-                          <w:szCs w:val="24"/>
-                        </w:rPr>
                       </w:r>
                       <w:r>
                         <w:rPr>
@@ -3517,14 +3424,6 @@
                           <w:szCs w:val="24"/>
                         </w:rPr>
                       </w:r>
-                      <w:r>
-                        <w:rPr>
-                          <w:rFonts w:ascii="Arial" w:hAnsi="Arial" w:cs="Arial"/>
-                          <w:color w:val="ffffff" w:themeColor="background1"/>
-                          <w:sz w:val="24"/>
-                          <w:szCs w:val="24"/>
-                        </w:rPr>
-                      </w:r>
                     </w:p>
                     <w:p>
                       <w:pPr>
@@ -3546,14 +3445,6 @@
                           <w:szCs w:val="24"/>
                         </w:rPr>
                         <w:t xml:space="preserve">Grado y grupo: 4ºA</w:t>
-                      </w:r>
-                      <w:r>
-                        <w:rPr>
-                          <w:rFonts w:ascii="Arial" w:hAnsi="Arial" w:cs="Arial"/>
-                          <w:color w:val="ffffff" w:themeColor="background1"/>
-                          <w:sz w:val="24"/>
-                          <w:szCs w:val="24"/>
-                        </w:rPr>
                       </w:r>
                       <w:r>
                         <w:rPr>
@@ -3627,14 +3518,6 @@
                           <w:szCs w:val="24"/>
                         </w:rPr>
                       </w:r>
-                      <w:r>
-                        <w:rPr>
-                          <w:rFonts w:ascii="Arial" w:hAnsi="Arial" w:cs="Arial"/>
-                          <w:color w:val="ffffff" w:themeColor="background1"/>
-                          <w:sz w:val="24"/>
-                          <w:szCs w:val="24"/>
-                        </w:rPr>
-                      </w:r>
                     </w:p>
                     <w:p>
                       <w:pPr>
@@ -3665,14 +3548,6 @@
                           <w:szCs w:val="24"/>
                         </w:rPr>
                         <w:t xml:space="preserve">:</w:t>
-                      </w:r>
-                      <w:r>
-                        <w:rPr>
-                          <w:rFonts w:ascii="Arial" w:hAnsi="Arial" w:cs="Arial"/>
-                          <w:color w:val="ffffff" w:themeColor="background1"/>
-                          <w:sz w:val="24"/>
-                          <w:szCs w:val="24"/>
-                        </w:rPr>
                       </w:r>
                       <w:r>
                         <w:rPr>
@@ -3775,15 +3650,6 @@
                           <w:highlight w:val="none"/>
                         </w:rPr>
                       </w:r>
-                      <w:r>
-                        <w:rPr>
-                          <w:rFonts w:ascii="Arial" w:hAnsi="Arial" w:cs="Arial"/>
-                          <w:color w:val="ffffff" w:themeColor="background1"/>
-                          <w:sz w:val="24"/>
-                          <w:szCs w:val="24"/>
-                          <w:highlight w:val="none"/>
-                        </w:rPr>
-                      </w:r>
                     </w:p>
                     <w:p>
                       <w:pPr>
@@ -3820,14 +3686,6 @@
                           <w:highlight w:val="none"/>
                         </w:rPr>
                         <w:t xml:space="preserve">350553</w:t>
-                      </w:r>
-                      <w:r>
-                        <w:rPr>
-                          <w:rFonts w:ascii="Arial" w:hAnsi="Arial" w:cs="Arial"/>
-                          <w:color w:val="ffffff" w:themeColor="background1"/>
-                          <w:sz w:val="24"/>
-                          <w:szCs w:val="24"/>
-                        </w:rPr>
                       </w:r>
                       <w:r>
                         <w:rPr>
@@ -3897,16 +3755,6 @@
                           <w:color w:val="ffffff" w:themeColor="background1"/>
                           <w:sz w:val="24"/>
                           <w:szCs w:val="24"/>
-                          <w:highlight w:val="none"/>
-                        </w:rPr>
-                      </w:r>
-                      <w:r>
-                        <w:rPr>
-                          <w:rFonts w:ascii="Arial" w:hAnsi="Arial" w:cs="Arial"/>
-                          <w:color w:val="ffffff" w:themeColor="background1"/>
-                          <w:sz w:val="24"/>
-                          <w:szCs w:val="24"/>
-                          <w:highlight w:val="none"/>
                         </w:rPr>
                       </w:r>
                       <w:r>
@@ -4207,9 +4055,6 @@
         <w:br w:type="page" w:clear="all"/>
       </w:r>
       <w:r/>
-      <w:r/>
-      <w:r/>
-      <w:r/>
     </w:p>
     <w:p>
       <w:pPr>
@@ -4335,6 +4180,9 @@
     <w:p>
       <w:pPr>
         <w:pBdr/>
+        <w:tabs>
+          <w:tab w:val="left" w:leader="none" w:pos="6011"/>
+        </w:tabs>
         <w:spacing/>
         <w:ind w:firstLine="0"/>
         <w:rPr/>
@@ -4343,22 +4191,23 @@
         <w:rPr>
           <w:highlight w:val="none"/>
         </w:rPr>
-        <w:t xml:space="preserve">https://www.cs.virginia.edu/~evans/cs216/guides/x86.html</w:t>
       </w:r>
-      <w:r/>
-    </w:p>
-    <w:p>
-      <w:pPr>
-        <w:pBdr/>
-        <w:spacing/>
-        <w:ind w:firstLine="0"/>
-        <w:rPr/>
-      </w:pPr>
+      <w:hyperlink r:id="rId12" w:tooltip="https://www.cs.virginia.edu/~evans/cs216/guides/x86.html" w:history="1">
+        <w:r>
+          <w:rPr>
+            <w:rStyle w:val="822"/>
+            <w:highlight w:val="none"/>
+          </w:rPr>
+          <w:t xml:space="preserve">https://www.cs.virginia.edu/~evans/cs216/guides/x86.html</w:t>
+        </w:r>
+        <w:r>
+          <w:rPr>
+            <w:rStyle w:val="822"/>
+          </w:rPr>
+        </w:r>
+      </w:hyperlink>
       <w:r>
-        <w:rPr>
-          <w:highlight w:val="none"/>
-        </w:rPr>
-        <w:t xml:space="preserve">https://www.geeksforgeeks.org/program-decimal-binary-conversion/</w:t>
+        <w:tab/>
       </w:r>
       <w:r/>
     </w:p>
@@ -4375,7 +4224,6 @@
         </w:rPr>
         <w:t xml:space="preserve">https://stackoverflow.com/questions/2639173/x86-assembly-abs-imple</w:t>
       </w:r>
-      <w:r/>
       <w:r>
         <w:rPr>
           <w:highlight w:val="none"/>

--- a/Documento.docx
+++ b/Documento.docx
@@ -4137,62 +4137,169 @@
         <w:pBdr/>
         <w:spacing/>
         <w:ind w:firstLine="0"/>
-        <w:rPr/>
-      </w:pPr>
-      <w:r>
         <w:rPr>
           <w:highlight w:val="none"/>
         </w:rPr>
-        <w:t xml:space="preserve">https://www.cs.binghamton.edu/~reckert/220/8254_timer.html</w:t>
-      </w:r>
-      <w:r/>
-    </w:p>
-    <w:p>
-      <w:pPr>
-        <w:pBdr/>
-        <w:spacing/>
-        <w:ind w:firstLine="0"/>
-        <w:rPr/>
-      </w:pPr>
-      <w:r>
-        <w:rPr>
-          <w:highlight w:val="none"/>
-        </w:rPr>
-        <w:t xml:space="preserve">http://www.techhelpmanual.com/221-int_15h_86h__wait.html</w:t>
-      </w:r>
-      <w:r/>
-    </w:p>
-    <w:p>
-      <w:pPr>
-        <w:pBdr/>
-        <w:spacing/>
-        <w:ind w:firstLine="0"/>
-        <w:rPr/>
-      </w:pPr>
-      <w:r>
-        <w:rPr>
-          <w:highlight w:val="none"/>
-        </w:rPr>
-        <w:t xml:space="preserve">https://web.archive.org/web/20160307223121/http://muruganad.com/8086/8086-assembly-language-program-to-play-sound-using-pc-speaker.html</w:t>
-      </w:r>
-      <w:r/>
-    </w:p>
-    <w:p>
-      <w:pPr>
-        <w:pBdr/>
-        <w:tabs>
-          <w:tab w:val="left" w:leader="none" w:pos="6011"/>
-        </w:tabs>
-        <w:spacing/>
-        <w:ind w:firstLine="0"/>
-        <w:rPr/>
       </w:pPr>
       <w:r>
         <w:rPr>
           <w:highlight w:val="none"/>
         </w:rPr>
       </w:r>
-      <w:hyperlink r:id="rId12" w:tooltip="https://www.cs.virginia.edu/~evans/cs216/guides/x86.html" w:history="1">
+      <w:hyperlink r:id="rId12" w:tooltip="https://www.cs.binghamton.edu/~reckert/220/8254_timer.html" w:history="1">
+        <w:r>
+          <w:rPr>
+            <w:rStyle w:val="822"/>
+            <w:highlight w:val="none"/>
+          </w:rPr>
+          <w:t xml:space="preserve">https://www.cs.binghamton.edu/~reckert/220/8254_timer.html</w:t>
+        </w:r>
+        <w:r>
+          <w:rPr>
+            <w:rStyle w:val="822"/>
+          </w:rPr>
+        </w:r>
+      </w:hyperlink>
+      <w:r/>
+      <w:r>
+        <w:rPr>
+          <w:highlight w:val="none"/>
+        </w:rPr>
+      </w:r>
+      <w:r>
+        <w:rPr>
+          <w:highlight w:val="none"/>
+        </w:rPr>
+      </w:r>
+      <w:r>
+        <w:rPr>
+          <w:highlight w:val="none"/>
+        </w:rPr>
+      </w:r>
+    </w:p>
+    <w:p>
+      <w:pPr>
+        <w:pBdr/>
+        <w:spacing/>
+        <w:ind w:firstLine="0"/>
+        <w:rPr>
+          <w:highlight w:val="none"/>
+        </w:rPr>
+      </w:pPr>
+      <w:r>
+        <w:rPr>
+          <w:highlight w:val="none"/>
+        </w:rPr>
+      </w:r>
+      <w:hyperlink r:id="rId13" w:tooltip="http://www.techhelpmanual.com/221-int_15h_86h__wait.html" w:history="1">
+        <w:r>
+          <w:rPr>
+            <w:rStyle w:val="822"/>
+            <w:highlight w:val="none"/>
+          </w:rPr>
+          <w:t xml:space="preserve">http://www.techhelpmanual.com/221-int_15h_86h__wait.html</w:t>
+        </w:r>
+        <w:r>
+          <w:rPr>
+            <w:rStyle w:val="822"/>
+          </w:rPr>
+        </w:r>
+      </w:hyperlink>
+      <w:r/>
+      <w:r>
+        <w:rPr>
+          <w:highlight w:val="none"/>
+        </w:rPr>
+      </w:r>
+      <w:r>
+        <w:rPr>
+          <w:highlight w:val="none"/>
+        </w:rPr>
+      </w:r>
+      <w:r>
+        <w:rPr>
+          <w:highlight w:val="none"/>
+        </w:rPr>
+      </w:r>
+    </w:p>
+    <w:p>
+      <w:pPr>
+        <w:pBdr/>
+        <w:spacing/>
+        <w:ind w:firstLine="0"/>
+        <w:rPr>
+          <w:highlight w:val="none"/>
+        </w:rPr>
+      </w:pPr>
+      <w:r>
+        <w:rPr>
+          <w:highlight w:val="none"/>
+        </w:rPr>
+      </w:r>
+      <w:hyperlink r:id="rId14" w:tooltip="http://muruganad.com/8086/8086-assembly-language-program-to-play-sound-using-pc-speaker.html" w:history="1">
+        <w:r>
+          <w:rPr>
+            <w:rStyle w:val="822"/>
+            <w:highlight w:val="none"/>
+          </w:rPr>
+          <w:t xml:space="preserve">http://muruganad.com/8086/8086-assembly-language-program-to-play-sound-using-pc-speaker.html</w:t>
+        </w:r>
+        <w:r>
+          <w:rPr>
+            <w:rStyle w:val="822"/>
+            <w:highlight w:val="none"/>
+          </w:rPr>
+        </w:r>
+        <w:r>
+          <w:rPr>
+            <w:rStyle w:val="822"/>
+            <w:highlight w:val="none"/>
+          </w:rPr>
+        </w:r>
+        <w:r>
+          <w:rPr>
+            <w:rStyle w:val="822"/>
+            <w:highlight w:val="none"/>
+          </w:rPr>
+        </w:r>
+      </w:hyperlink>
+      <w:r>
+        <w:rPr>
+          <w:highlight w:val="none"/>
+        </w:rPr>
+      </w:r>
+      <w:r>
+        <w:rPr>
+          <w:highlight w:val="none"/>
+        </w:rPr>
+      </w:r>
+      <w:r>
+        <w:rPr>
+          <w:highlight w:val="none"/>
+        </w:rPr>
+      </w:r>
+      <w:r>
+        <w:rPr>
+          <w:highlight w:val="none"/>
+        </w:rPr>
+      </w:r>
+    </w:p>
+    <w:p>
+      <w:pPr>
+        <w:pBdr/>
+        <w:tabs>
+          <w:tab w:val="left" w:leader="none" w:pos="6011"/>
+        </w:tabs>
+        <w:spacing/>
+        <w:ind w:firstLine="0"/>
+        <w:rPr/>
+      </w:pPr>
+      <w:r>
+        <w:rPr>
+          <w:highlight w:val="none"/>
+        </w:rPr>
+      </w:r>
+      <w:hyperlink r:id="rId15" w:tooltip="https://www.cs.virginia.edu/~evans/cs216/guides/x86.html" w:history="1">
         <w:r>
           <w:rPr>
             <w:rStyle w:val="822"/>
@@ -4216,26 +4323,110 @@
         <w:pBdr/>
         <w:spacing/>
         <w:ind w:firstLine="0"/>
-        <w:rPr/>
+        <w:rPr>
+          <w:highlight w:val="none"/>
+        </w:rPr>
       </w:pPr>
       <w:r>
         <w:rPr>
           <w:highlight w:val="none"/>
         </w:rPr>
-        <w:t xml:space="preserve">https://stackoverflow.com/questions/2639173/x86-assembly-abs-imple</w:t>
       </w:r>
+      <w:hyperlink r:id="rId16" w:tooltip="https://stackoverflow.com/questions/2639173/x86-assembly-abs-implec" w:history="1">
+        <w:r>
+          <w:rPr>
+            <w:rStyle w:val="822"/>
+            <w:highlight w:val="none"/>
+          </w:rPr>
+          <w:t xml:space="preserve">https://stackoverflow.com/questions/2639173/x86-assembly-abs-imple</w:t>
+        </w:r>
+        <w:r>
+          <w:rPr>
+            <w:rStyle w:val="822"/>
+            <w:highlight w:val="none"/>
+          </w:rPr>
+          <w:t xml:space="preserve">c</w:t>
+        </w:r>
+        <w:r>
+          <w:rPr>
+            <w:rStyle w:val="822"/>
+            <w:highlight w:val="none"/>
+          </w:rPr>
+        </w:r>
+        <w:r>
+          <w:rPr>
+            <w:rStyle w:val="822"/>
+          </w:rPr>
+        </w:r>
+      </w:hyperlink>
+      <w:r/>
+    </w:p>
+    <w:p>
+      <w:pPr>
+        <w:pBdr/>
+        <w:spacing/>
+        <w:ind w:firstLine="0"/>
+        <w:rPr>
+          <w:highlight w:val="none"/>
+        </w:rPr>
+      </w:pPr>
+      <w:r/>
+      <w:r/>
+      <w:hyperlink r:id="rId17" w:tooltip="https://www.ic.unicamp.br/~celio/mc404s102/pcspeaker/InternalSpeaker.htm" w:history="1">
+        <w:r>
+          <w:rPr>
+            <w:rStyle w:val="822"/>
+          </w:rPr>
+          <w:t xml:space="preserve">https://www.ic.unicamp.br/~celio/mc404s102/pcspeaker/InternalSpeaker.htm</w:t>
+        </w:r>
+        <w:r>
+          <w:rPr>
+            <w:rStyle w:val="822"/>
+          </w:rPr>
+        </w:r>
+        <w:r>
+          <w:rPr>
+            <w:rStyle w:val="822"/>
+          </w:rPr>
+        </w:r>
+      </w:hyperlink>
+      <w:r/>
+    </w:p>
+    <w:p>
+      <w:pPr>
+        <w:pBdr/>
+        <w:spacing/>
+        <w:ind w:firstLine="0"/>
+        <w:rPr/>
+      </w:pPr>
       <w:r>
         <w:rPr>
           <w:highlight w:val="none"/>
         </w:rPr>
-        <w:t xml:space="preserve">c</w:t>
       </w:r>
       <w:r>
         <w:rPr>
           <w:highlight w:val="none"/>
         </w:rPr>
       </w:r>
-      <w:r/>
+    </w:p>
+    <w:p>
+      <w:pPr>
+        <w:pBdr/>
+        <w:spacing/>
+        <w:ind w:firstLine="0"/>
+        <w:rPr/>
+      </w:pPr>
+      <w:r>
+        <w:rPr>
+          <w:highlight w:val="none"/>
+        </w:rPr>
+      </w:r>
+      <w:r>
+        <w:rPr>
+          <w:highlight w:val="none"/>
+        </w:rPr>
+      </w:r>
     </w:p>
     <w:sectPr>
       <w:headerReference w:type="default" r:id="rId8"/>
